--- a/Fonctionnalités d.docx
+++ b/Fonctionnalités d.docx
@@ -8,7 +8,12 @@
         <w:jc w:val="both"/>
       </w:pPr>
       <w:r>
-        <w:t>Fonctionnalités d’un site de e-commerce</w:t>
+        <w:t xml:space="preserve">Fonctionnalités </w:t>
+      </w:r>
+      <w:bookmarkStart w:id="0" w:name="_GoBack"/>
+      <w:bookmarkEnd w:id="0"/>
+      <w:r>
+        <w:t xml:space="preserve"> site de e-commerce</w:t>
       </w:r>
     </w:p>
     <w:p>
@@ -54,8 +59,6 @@
         </w:rPr>
         <w:t>s</w:t>
       </w:r>
-      <w:bookmarkStart w:id="0" w:name="_GoBack"/>
-      <w:bookmarkEnd w:id="0"/>
     </w:p>
     <w:p>
       <w:pPr>
